--- a/Lab3/Lab3.docx
+++ b/Lab3/Lab3.docx
@@ -1,6 +1,6 @@
 
 <file path=word/document.xml><?xml version="1.0" encoding="utf-8"?>
-<w:document xmlns:wpc="http://schemas.microsoft.com/office/word/2010/wordprocessingCanvas" xmlns:cx="http://schemas.microsoft.com/office/drawing/2014/chartex" xmlns:cx1="http://schemas.microsoft.com/office/drawing/2015/9/8/chartex" xmlns:cx2="http://schemas.microsoft.com/office/drawing/2015/10/21/chartex" xmlns:cx3="http://schemas.microsoft.com/office/drawing/2016/5/9/chartex" xmlns:cx4="http://schemas.microsoft.com/office/drawing/2016/5/10/chartex" xmlns:cx5="http://schemas.microsoft.com/office/drawing/2016/5/11/chartex" xmlns:cx6="http://schemas.microsoft.com/office/drawing/2016/5/12/chartex" xmlns:cx7="http://schemas.microsoft.com/office/drawing/2016/5/13/chartex" xmlns:cx8="http://schemas.microsoft.com/office/drawing/2016/5/14/chartex" xmlns:mc="http://schemas.openxmlformats.org/markup-compatibility/2006" xmlns:aink="http://schemas.microsoft.com/office/drawing/2016/ink" xmlns:am3d="http://schemas.microsoft.com/office/drawing/2017/model3d" xmlns:o="urn:schemas-microsoft-com:office:office" xmlns:oel="http://schemas.microsoft.com/office/2019/extlst" xmlns:r="http://schemas.openxmlformats.org/officeDocument/2006/relationships" xmlns:m="http://schemas.openxmlformats.org/officeDocument/2006/math" xmlns:v="urn:schemas-microsoft-com:vml" xmlns:wp14="http://schemas.microsoft.com/office/word/2010/wordprocessingDrawing" xmlns:wp="http://schemas.openxmlformats.org/drawingml/2006/wordprocessingDrawing" xmlns:w10="urn:schemas-microsoft-com:office:word" xmlns:w="http://schemas.openxmlformats.org/wordprocessingml/2006/main" xmlns:w14="http://schemas.microsoft.com/office/word/2010/wordml" xmlns:w15="http://schemas.microsoft.com/office/word/2012/wordml" xmlns:w16cex="http://schemas.microsoft.com/office/word/2018/wordml/cex" xmlns:w16cid="http://schemas.microsoft.com/office/word/2016/wordml/cid" xmlns:w16="http://schemas.microsoft.com/office/word/2018/wordml" xmlns:w16sdtdh="http://schemas.microsoft.com/office/word/2020/wordml/sdtdatahash" xmlns:w16se="http://schemas.microsoft.com/office/word/2015/wordml/symex" xmlns:wpg="http://schemas.microsoft.com/office/word/2010/wordprocessingGroup" xmlns:wpi="http://schemas.microsoft.com/office/word/2010/wordprocessingInk" xmlns:wne="http://schemas.microsoft.com/office/word/2006/wordml" xmlns:wps="http://schemas.microsoft.com/office/word/2010/wordprocessingShape" mc:Ignorable="w14 w15 w16se w16cid w16 w16cex w16sdtdh wp14">
+<w:document xmlns:wpc="http://schemas.microsoft.com/office/word/2010/wordprocessingCanvas" xmlns:cx="http://schemas.microsoft.com/office/drawing/2014/chartex" xmlns:cx1="http://schemas.microsoft.com/office/drawing/2015/9/8/chartex" xmlns:cx2="http://schemas.microsoft.com/office/drawing/2015/10/21/chartex" xmlns:cx3="http://schemas.microsoft.com/office/drawing/2016/5/9/chartex" xmlns:cx4="http://schemas.microsoft.com/office/drawing/2016/5/10/chartex" xmlns:cx5="http://schemas.microsoft.com/office/drawing/2016/5/11/chartex" xmlns:cx6="http://schemas.microsoft.com/office/drawing/2016/5/12/chartex" xmlns:cx7="http://schemas.microsoft.com/office/drawing/2016/5/13/chartex" xmlns:cx8="http://schemas.microsoft.com/office/drawing/2016/5/14/chartex" xmlns:mc="http://schemas.openxmlformats.org/markup-compatibility/2006" xmlns:aink="http://schemas.microsoft.com/office/drawing/2016/ink" xmlns:am3d="http://schemas.microsoft.com/office/drawing/2017/model3d" xmlns:o="urn:schemas-microsoft-com:office:office" xmlns:oel="http://schemas.microsoft.com/office/2019/extlst" xmlns:r="http://schemas.openxmlformats.org/officeDocument/2006/relationships" xmlns:m="http://schemas.openxmlformats.org/officeDocument/2006/math" xmlns:v="urn:schemas-microsoft-com:vml" xmlns:wp14="http://schemas.microsoft.com/office/word/2010/wordprocessingDrawing" xmlns:wp="http://schemas.openxmlformats.org/drawingml/2006/wordprocessingDrawing" xmlns:w10="urn:schemas-microsoft-com:office:word" xmlns:w="http://schemas.openxmlformats.org/wordprocessingml/2006/main" xmlns:w14="http://schemas.microsoft.com/office/word/2010/wordml" xmlns:w15="http://schemas.microsoft.com/office/word/2012/wordml" xmlns:w16cex="http://schemas.microsoft.com/office/word/2018/wordml/cex" xmlns:w16cid="http://schemas.microsoft.com/office/word/2016/wordml/cid" xmlns:w16="http://schemas.microsoft.com/office/word/2018/wordml" xmlns:w16du="http://schemas.microsoft.com/office/word/2023/wordml/word16du" xmlns:w16sdtdh="http://schemas.microsoft.com/office/word/2020/wordml/sdtdatahash" xmlns:w16se="http://schemas.microsoft.com/office/word/2015/wordml/symex" xmlns:wpg="http://schemas.microsoft.com/office/word/2010/wordprocessingGroup" xmlns:wpi="http://schemas.microsoft.com/office/word/2010/wordprocessingInk" xmlns:wne="http://schemas.microsoft.com/office/word/2006/wordml" xmlns:wps="http://schemas.microsoft.com/office/word/2010/wordprocessingShape" mc:Ignorable="w14 w15 w16se w16cid w16 w16cex w16sdtdh wp14">
   <w:body>
     <w:p>
       <w:pPr>
@@ -937,6 +937,82 @@
         </w:rPr>
       </w:pPr>
       <w:r>
+        <w:rPr>
+          <w:noProof/>
+        </w:rPr>
+        <mc:AlternateContent>
+          <mc:Choice Requires="wps">
+            <w:drawing>
+              <wp:anchor distT="0" distB="0" distL="114300" distR="114300" simplePos="0" relativeHeight="251665408" behindDoc="0" locked="0" layoutInCell="1" allowOverlap="1" wp14:anchorId="0F661E97" wp14:editId="744AD235">
+                <wp:simplePos x="0" y="0"/>
+                <wp:positionH relativeFrom="column">
+                  <wp:posOffset>5549265</wp:posOffset>
+                </wp:positionH>
+                <wp:positionV relativeFrom="paragraph">
+                  <wp:posOffset>6050915</wp:posOffset>
+                </wp:positionV>
+                <wp:extent cx="617220" cy="563880"/>
+                <wp:effectExtent l="0" t="0" r="11430" b="26670"/>
+                <wp:wrapNone/>
+                <wp:docPr id="1047405439" name="Прямоугольник 3"/>
+                <wp:cNvGraphicFramePr/>
+                <a:graphic xmlns:a="http://schemas.openxmlformats.org/drawingml/2006/main">
+                  <a:graphicData uri="http://schemas.microsoft.com/office/word/2010/wordprocessingShape">
+                    <wps:wsp>
+                      <wps:cNvSpPr/>
+                      <wps:spPr>
+                        <a:xfrm>
+                          <a:off x="0" y="0"/>
+                          <a:ext cx="617220" cy="563880"/>
+                        </a:xfrm>
+                        <a:prstGeom prst="rect">
+                          <a:avLst/>
+                        </a:prstGeom>
+                        <a:solidFill>
+                          <a:schemeClr val="bg1"/>
+                        </a:solidFill>
+                        <a:ln>
+                          <a:solidFill>
+                            <a:schemeClr val="bg1"/>
+                          </a:solidFill>
+                        </a:ln>
+                      </wps:spPr>
+                      <wps:style>
+                        <a:lnRef idx="2">
+                          <a:schemeClr val="accent1">
+                            <a:shade val="50000"/>
+                          </a:schemeClr>
+                        </a:lnRef>
+                        <a:fillRef idx="1">
+                          <a:schemeClr val="accent1"/>
+                        </a:fillRef>
+                        <a:effectRef idx="0">
+                          <a:schemeClr val="accent1"/>
+                        </a:effectRef>
+                        <a:fontRef idx="minor">
+                          <a:schemeClr val="lt1"/>
+                        </a:fontRef>
+                      </wps:style>
+                      <wps:bodyPr rot="0" spcFirstLastPara="0" vertOverflow="overflow" horzOverflow="overflow" vert="horz" wrap="square" lIns="91440" tIns="45720" rIns="91440" bIns="45720" numCol="1" spcCol="0" rtlCol="0" fromWordArt="0" anchor="ctr" anchorCtr="0" forceAA="0" compatLnSpc="1">
+                        <a:prstTxWarp prst="textNoShape">
+                          <a:avLst/>
+                        </a:prstTxWarp>
+                        <a:noAutofit/>
+                      </wps:bodyPr>
+                    </wps:wsp>
+                  </a:graphicData>
+                </a:graphic>
+              </wp:anchor>
+            </w:drawing>
+          </mc:Choice>
+          <mc:Fallback>
+            <w:pict>
+              <v:rect w14:anchorId="77BF0650" id="Прямоугольник 3" o:spid="_x0000_s1026" style="position:absolute;margin-left:436.95pt;margin-top:476.45pt;width:48.6pt;height:44.4pt;z-index:251665408;visibility:visible;mso-wrap-style:square;mso-wrap-distance-left:9pt;mso-wrap-distance-top:0;mso-wrap-distance-right:9pt;mso-wrap-distance-bottom:0;mso-position-horizontal:absolute;mso-position-horizontal-relative:text;mso-position-vertical:absolute;mso-position-vertical-relative:text;v-text-anchor:middle" o:gfxdata="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" fillcolor="white [3212]" strokecolor="white [3212]" strokeweight="1pt"/>
+            </w:pict>
+          </mc:Fallback>
+        </mc:AlternateContent>
+      </w:r>
+      <w:r>
         <w:br w:type="page"/>
       </w:r>
     </w:p>
@@ -1150,21 +1226,122 @@
         <w:ind w:firstLine="708"/>
       </w:pPr>
       <w:r>
+        <w:t>Программа написана на с++. Продукт представляет из себя нисходящий парсер, который рекурсивно разбивает задачу на узлы и на выходе формирует древовидную структуру</w:t>
+      </w:r>
+      <w:r>
+        <w:t>.</w:t>
+      </w:r>
+      <w:r>
+        <w:t xml:space="preserve"> </w:t>
+      </w:r>
+      <w:r>
+        <w:t xml:space="preserve">Разбиение происходит с помощью лексем, которые формируются в классе </w:t>
+      </w:r>
+      <w:proofErr w:type="spellStart"/>
+      <w:r>
+        <w:rPr>
+          <w:lang w:val="en-US"/>
+        </w:rPr>
+        <w:t>Lexer</w:t>
+      </w:r>
+      <w:proofErr w:type="spellEnd"/>
+      <w:r>
+        <w:t xml:space="preserve"> </w:t>
+      </w:r>
+      <w:r>
+        <w:t>с помощью перечисления, значения котор</w:t>
+      </w:r>
+      <w:r>
+        <w:t>ых</w:t>
+      </w:r>
+      <w:r>
+        <w:t xml:space="preserve"> отображен</w:t>
+      </w:r>
+      <w:r>
+        <w:t>ы</w:t>
+      </w:r>
+      <w:r>
+        <w:t xml:space="preserve"> в таблице </w:t>
+      </w:r>
+      <w:r>
+        <w:t>п</w:t>
+      </w:r>
+      <w:r>
+        <w:t>риложени</w:t>
+      </w:r>
+      <w:r>
+        <w:t xml:space="preserve">я </w:t>
+      </w:r>
+      <w:r>
+        <w:t>А.</w:t>
+      </w:r>
+    </w:p>
+    <w:p>
+      <w:pPr>
+        <w:ind w:firstLine="851"/>
+      </w:pPr>
+      <w:r>
+        <w:t>В каждом узле</w:t>
+      </w:r>
+      <w:r>
+        <w:t xml:space="preserve"> (</w:t>
+      </w:r>
+      <w:r>
+        <w:t>см. рисунок 3.1</w:t>
+      </w:r>
+      <w:r>
+        <w:t>)</w:t>
+      </w:r>
+      <w:r>
+        <w:t xml:space="preserve"> будет хранится вектор следующих узлов, тип узла и значение, если таковое имеется. Также, в классе </w:t>
+      </w:r>
+      <w:r>
+        <w:rPr>
+          <w:lang w:val="en-US"/>
+        </w:rPr>
+        <w:t>Parser</w:t>
+      </w:r>
+      <w:r>
+        <w:t xml:space="preserve">, который создает синтаксическое дерево присутствует объект класса </w:t>
+      </w:r>
+      <w:proofErr w:type="spellStart"/>
+      <w:r>
+        <w:rPr>
+          <w:lang w:val="en-US"/>
+        </w:rPr>
+        <w:t>Lexer</w:t>
+      </w:r>
+      <w:proofErr w:type="spellEnd"/>
+      <w:r>
+        <w:t xml:space="preserve">, для получения токенов и текущий токен. Полный код класса, который </w:t>
+      </w:r>
+      <w:proofErr w:type="spellStart"/>
+      <w:r>
+        <w:t>парсит</w:t>
+      </w:r>
+      <w:proofErr w:type="spellEnd"/>
+      <w:r>
+        <w:t xml:space="preserve"> лексемы в приложении Б.</w:t>
+      </w:r>
+    </w:p>
+    <w:p>
+      <w:pPr>
+        <w:ind w:firstLine="851"/>
+      </w:pPr>
+    </w:p>
+    <w:p>
+      <w:pPr>
+        <w:ind w:firstLine="0"/>
+        <w:jc w:val="center"/>
+      </w:pPr>
+      <w:r>
         <w:rPr>
           <w:noProof/>
         </w:rPr>
         <w:drawing>
-          <wp:anchor distT="0" distB="0" distL="114300" distR="114300" simplePos="0" relativeHeight="251659264" behindDoc="0" locked="0" layoutInCell="1" allowOverlap="1" wp14:anchorId="3923C94D" wp14:editId="01014256">
-            <wp:simplePos x="0" y="0"/>
-            <wp:positionH relativeFrom="margin">
-              <wp:align>center</wp:align>
-            </wp:positionH>
-            <wp:positionV relativeFrom="paragraph">
-              <wp:posOffset>1245870</wp:posOffset>
-            </wp:positionV>
+          <wp:inline distT="0" distB="0" distL="0" distR="0" wp14:anchorId="16DF5EB9" wp14:editId="1241AEDC">
             <wp:extent cx="3063240" cy="1775460"/>
             <wp:effectExtent l="0" t="0" r="3810" b="0"/>
-            <wp:wrapTopAndBottom/>
             <wp:docPr id="2" name="Рисунок 2"/>
             <wp:cNvGraphicFramePr>
               <a:graphicFrameLocks xmlns:a="http://schemas.openxmlformats.org/drawingml/2006/main" noChangeAspect="1"/>
@@ -1207,167 +1384,33 @@
                 </pic:pic>
               </a:graphicData>
             </a:graphic>
-          </wp:anchor>
+          </wp:inline>
         </w:drawing>
       </w:r>
-      <w:r>
-        <w:t>Программа написана на с++. Продукт представляет из себя нисходящий парсер, который рекурсивно разбивает задачу на узлы и на выходе формирует древовидную структуру</w:t>
-      </w:r>
-      <w:r>
-        <w:t>.</w:t>
-      </w:r>
-      <w:r>
-        <w:t xml:space="preserve"> </w:t>
-      </w:r>
-      <w:r>
-        <w:t xml:space="preserve">Разбиение происходит с помощью лексем, которые формируются в классе </w:t>
-      </w:r>
-      <w:proofErr w:type="spellStart"/>
-      <w:r>
-        <w:rPr>
-          <w:lang w:val="en-US"/>
-        </w:rPr>
-        <w:t>Lexer</w:t>
-      </w:r>
-      <w:proofErr w:type="spellEnd"/>
-      <w:r>
-        <w:t xml:space="preserve"> </w:t>
-      </w:r>
-      <w:r>
-        <w:t>с помощью перечисления, значения котор</w:t>
-      </w:r>
-      <w:r>
-        <w:t>ых</w:t>
-      </w:r>
-      <w:r>
-        <w:t xml:space="preserve"> отображен</w:t>
-      </w:r>
-      <w:r>
-        <w:t>ы</w:t>
-      </w:r>
-      <w:r>
-        <w:t xml:space="preserve"> в таблице </w:t>
-      </w:r>
-      <w:r>
-        <w:t>п</w:t>
-      </w:r>
-      <w:r>
-        <w:t>риложени</w:t>
-      </w:r>
-      <w:r>
-        <w:t xml:space="preserve">я </w:t>
-      </w:r>
-      <w:r>
-        <w:t>А.</w:t>
-      </w:r>
-    </w:p>
-    <w:p>
-      <w:pPr>
-        <w:ind w:firstLine="851"/>
-      </w:pPr>
-    </w:p>
-    <w:p>
-      <w:pPr>
-        <w:ind w:firstLine="851"/>
-      </w:pPr>
     </w:p>
     <w:p>
       <w:pPr>
         <w:ind w:firstLine="0"/>
         <w:jc w:val="center"/>
       </w:pPr>
+    </w:p>
+    <w:p>
+      <w:pPr>
+        <w:ind w:firstLine="0"/>
+        <w:jc w:val="center"/>
+      </w:pPr>
       <w:r>
         <w:t>Рисунок 3.1 – Структура узла</w:t>
       </w:r>
     </w:p>
     <w:p>
       <w:pPr>
+        <w:ind w:firstLine="0"/>
         <w:jc w:val="left"/>
-      </w:pPr>
-    </w:p>
-    <w:p>
-      <w:pPr>
-        <w:ind w:firstLine="851"/>
-      </w:pPr>
-      <w:r>
-        <w:t>В каждом узле</w:t>
-      </w:r>
-      <w:r>
-        <w:t xml:space="preserve"> (</w:t>
-      </w:r>
-      <w:r>
-        <w:t>см. рисунок 3.1</w:t>
-      </w:r>
-      <w:r>
-        <w:t>)</w:t>
-      </w:r>
-      <w:r>
-        <w:t xml:space="preserve"> будет хранится вектор следующих узлов, тип узла и значение, если таковое имеется. Также</w:t>
-      </w:r>
-      <w:r>
-        <w:t>,</w:t>
-      </w:r>
-      <w:r>
-        <w:t xml:space="preserve"> в классе </w:t>
-      </w:r>
-      <w:r>
-        <w:rPr>
-          <w:lang w:val="en-US"/>
-        </w:rPr>
-        <w:t>Parser</w:t>
-      </w:r>
-      <w:r>
-        <w:t xml:space="preserve">, который создает синтаксическое дерево присутствует объект класса </w:t>
-      </w:r>
-      <w:proofErr w:type="spellStart"/>
-      <w:r>
-        <w:rPr>
-          <w:lang w:val="en-US"/>
-        </w:rPr>
-        <w:t>Lexer</w:t>
-      </w:r>
-      <w:proofErr w:type="spellEnd"/>
-      <w:r>
-        <w:t>, для получения токенов и текущий токен.</w:t>
-      </w:r>
-      <w:r>
-        <w:t xml:space="preserve"> Полный код </w:t>
-      </w:r>
-      <w:r>
-        <w:t>класса,</w:t>
-      </w:r>
-      <w:r>
-        <w:t xml:space="preserve"> </w:t>
-      </w:r>
-      <w:r>
-        <w:t xml:space="preserve">который </w:t>
-      </w:r>
-      <w:proofErr w:type="spellStart"/>
-      <w:r>
-        <w:t>парсит</w:t>
-      </w:r>
-      <w:proofErr w:type="spellEnd"/>
-      <w:r>
-        <w:t xml:space="preserve"> лексем</w:t>
-      </w:r>
-      <w:r>
-        <w:t>ы</w:t>
-      </w:r>
-      <w:r>
-        <w:t xml:space="preserve"> в приложении Б.</w:t>
-      </w:r>
-    </w:p>
-    <w:p>
-      <w:pPr>
-        <w:ind w:firstLine="0"/>
-        <w:jc w:val="left"/>
         <w:rPr>
           <w:sz w:val="32"/>
         </w:rPr>
       </w:pPr>
-      <w:r>
-        <w:tab/>
-      </w:r>
       <w:r>
         <w:br w:type="page"/>
       </w:r>
@@ -1735,6 +1778,60 @@
           <w:lang w:val="en-US"/>
         </w:rPr>
         <w:t>IF</w:t>
+      </w:r>
+    </w:p>
+    <w:p>
+      <w:pPr>
+        <w:ind w:firstLine="0"/>
+        <w:rPr>
+          <w:bCs/>
+          <w:color w:val="00000A"/>
+          <w:szCs w:val="28"/>
+        </w:rPr>
+      </w:pPr>
+    </w:p>
+    <w:p>
+      <w:pPr>
+        <w:spacing w:line="276" w:lineRule="auto"/>
+        <w:ind w:firstLine="708"/>
+        <w:rPr>
+          <w:bCs/>
+          <w:color w:val="00000A"/>
+          <w:szCs w:val="28"/>
+        </w:rPr>
+      </w:pPr>
+      <w:r>
+        <w:rPr>
+          <w:bCs/>
+          <w:color w:val="00000A"/>
+          <w:szCs w:val="28"/>
+        </w:rPr>
+        <w:t xml:space="preserve">Данная ошибка возникает при отсутствии выражения, которое ожидается в коде (см. рисунок 5.2). Например, </w:t>
+      </w:r>
+      <w:r>
+        <w:rPr>
+          <w:bCs/>
+          <w:color w:val="00000A"/>
+          <w:szCs w:val="28"/>
+          <w:lang w:val="en-US"/>
+        </w:rPr>
+        <w:t>If</w:t>
+      </w:r>
+      <w:r>
+        <w:rPr>
+          <w:bCs/>
+          <w:color w:val="00000A"/>
+          <w:szCs w:val="28"/>
+        </w:rPr>
+        <w:t xml:space="preserve"> </w:t>
+      </w:r>
+      <w:r>
+        <w:rPr>
+          <w:bCs/>
+          <w:color w:val="00000A"/>
+          <w:szCs w:val="28"/>
+        </w:rPr>
+        <w:t>без выражения.</w:t>
       </w:r>
     </w:p>
     <w:p>
@@ -1859,92 +1956,6 @@
           <w:szCs w:val="28"/>
         </w:rPr>
         <w:t>’</w:t>
-      </w:r>
-    </w:p>
-    <w:p>
-      <w:pPr>
-        <w:ind w:firstLine="0"/>
-        <w:rPr>
-          <w:bCs/>
-          <w:color w:val="00000A"/>
-          <w:szCs w:val="28"/>
-        </w:rPr>
-      </w:pPr>
-    </w:p>
-    <w:p>
-      <w:pPr>
-        <w:spacing w:line="276" w:lineRule="auto"/>
-        <w:ind w:firstLine="708"/>
-        <w:rPr>
-          <w:bCs/>
-          <w:color w:val="00000A"/>
-          <w:szCs w:val="28"/>
-        </w:rPr>
-      </w:pPr>
-      <w:r>
-        <w:rPr>
-          <w:bCs/>
-          <w:color w:val="00000A"/>
-          <w:szCs w:val="28"/>
-        </w:rPr>
-        <w:t>Данная ошибка возникает при отсутствии выражения, которое ожидается в коде</w:t>
-      </w:r>
-      <w:r>
-        <w:rPr>
-          <w:bCs/>
-          <w:color w:val="00000A"/>
-          <w:szCs w:val="28"/>
-        </w:rPr>
-        <w:t xml:space="preserve"> (</w:t>
-      </w:r>
-      <w:r>
-        <w:rPr>
-          <w:bCs/>
-          <w:color w:val="00000A"/>
-          <w:szCs w:val="28"/>
-        </w:rPr>
-        <w:t>см. р</w:t>
-      </w:r>
-      <w:r>
-        <w:rPr>
-          <w:bCs/>
-          <w:color w:val="00000A"/>
-          <w:szCs w:val="28"/>
-        </w:rPr>
-        <w:t>исунок 5.2)</w:t>
-      </w:r>
-      <w:r>
-        <w:rPr>
-          <w:bCs/>
-          <w:color w:val="00000A"/>
-          <w:szCs w:val="28"/>
-        </w:rPr>
-        <w:t xml:space="preserve">. Например, </w:t>
-      </w:r>
-      <w:r>
-        <w:rPr>
-          <w:bCs/>
-          <w:color w:val="00000A"/>
-          <w:szCs w:val="28"/>
-          <w:lang w:val="en-US"/>
-        </w:rPr>
-        <w:t>If</w:t>
-      </w:r>
-      <w:r>
-        <w:rPr>
-          <w:bCs/>
-          <w:color w:val="00000A"/>
-          <w:szCs w:val="28"/>
-        </w:rPr>
-        <w:t xml:space="preserve"> </w:t>
-      </w:r>
-      <w:r>
-        <w:rPr>
-          <w:bCs/>
-          <w:color w:val="00000A"/>
-          <w:szCs w:val="28"/>
-        </w:rPr>
-        <w:t>без выражения.</w:t>
       </w:r>
     </w:p>
     <w:p>
@@ -5805,7 +5816,28 @@
           <w:lang w:val="en-US"/>
         </w:rPr>
         <w:tab/>
-        <w:t xml:space="preserve">std::map&lt;Kind, string&gt; </w:t>
+      </w:r>
+      <w:proofErr w:type="gramStart"/>
+      <w:r>
+        <w:rPr>
+          <w:rFonts w:ascii="Cascadia Mono" w:eastAsiaTheme="minorEastAsia" w:hAnsi="Cascadia Mono" w:cs="Cascadia Mono"/>
+          <w:color w:val="auto"/>
+          <w:sz w:val="19"/>
+          <w:szCs w:val="19"/>
+          <w:lang w:val="en-US"/>
+        </w:rPr>
+        <w:t>std::</w:t>
+      </w:r>
+      <w:proofErr w:type="gramEnd"/>
+      <w:r>
+        <w:rPr>
+          <w:rFonts w:ascii="Cascadia Mono" w:eastAsiaTheme="minorEastAsia" w:hAnsi="Cascadia Mono" w:cs="Cascadia Mono"/>
+          <w:color w:val="auto"/>
+          <w:sz w:val="19"/>
+          <w:szCs w:val="19"/>
+          <w:lang w:val="en-US"/>
+        </w:rPr>
+        <w:t xml:space="preserve">map&lt;Kind, string&gt; </w:t>
       </w:r>
       <w:proofErr w:type="spellStart"/>
       <w:r>
@@ -7488,7 +7520,29 @@
           <w:szCs w:val="19"/>
           <w:lang w:val="en-US"/>
         </w:rPr>
-        <w:t xml:space="preserve"> == Const::INT || this-&gt;</w:t>
+        <w:t xml:space="preserve"> == </w:t>
+      </w:r>
+      <w:proofErr w:type="gramStart"/>
+      <w:r>
+        <w:rPr>
+          <w:rFonts w:ascii="Cascadia Mono" w:eastAsiaTheme="minorEastAsia" w:hAnsi="Cascadia Mono" w:cs="Cascadia Mono"/>
+          <w:color w:val="auto"/>
+          <w:sz w:val="19"/>
+          <w:szCs w:val="19"/>
+          <w:lang w:val="en-US"/>
+        </w:rPr>
+        <w:t>Const::</w:t>
+      </w:r>
+      <w:proofErr w:type="gramEnd"/>
+      <w:r>
+        <w:rPr>
+          <w:rFonts w:ascii="Cascadia Mono" w:eastAsiaTheme="minorEastAsia" w:hAnsi="Cascadia Mono" w:cs="Cascadia Mono"/>
+          <w:color w:val="auto"/>
+          <w:sz w:val="19"/>
+          <w:szCs w:val="19"/>
+          <w:lang w:val="en-US"/>
+        </w:rPr>
+        <w:t>INT || this-&gt;</w:t>
       </w:r>
       <w:proofErr w:type="spellStart"/>
       <w:r>
@@ -39044,7 +39098,7 @@
 </file>
 
 <file path=word/endnotes.xml><?xml version="1.0" encoding="utf-8"?>
-<w:endnotes xmlns:wpc="http://schemas.microsoft.com/office/word/2010/wordprocessingCanvas" xmlns:cx="http://schemas.microsoft.com/office/drawing/2014/chartex" xmlns:cx1="http://schemas.microsoft.com/office/drawing/2015/9/8/chartex" xmlns:cx2="http://schemas.microsoft.com/office/drawing/2015/10/21/chartex" xmlns:cx3="http://schemas.microsoft.com/office/drawing/2016/5/9/chartex" xmlns:cx4="http://schemas.microsoft.com/office/drawing/2016/5/10/chartex" xmlns:cx5="http://schemas.microsoft.com/office/drawing/2016/5/11/chartex" xmlns:cx6="http://schemas.microsoft.com/office/drawing/2016/5/12/chartex" xmlns:cx7="http://schemas.microsoft.com/office/drawing/2016/5/13/chartex" xmlns:cx8="http://schemas.microsoft.com/office/drawing/2016/5/14/chartex" xmlns:mc="http://schemas.openxmlformats.org/markup-compatibility/2006" xmlns:aink="http://schemas.microsoft.com/office/drawing/2016/ink" xmlns:am3d="http://schemas.microsoft.com/office/drawing/2017/model3d" xmlns:o="urn:schemas-microsoft-com:office:office" xmlns:oel="http://schemas.microsoft.com/office/2019/extlst" xmlns:r="http://schemas.openxmlformats.org/officeDocument/2006/relationships" xmlns:m="http://schemas.openxmlformats.org/officeDocument/2006/math" xmlns:v="urn:schemas-microsoft-com:vml" xmlns:wp14="http://schemas.microsoft.com/office/word/2010/wordprocessingDrawing" xmlns:wp="http://schemas.openxmlformats.org/drawingml/2006/wordprocessingDrawing" xmlns:w10="urn:schemas-microsoft-com:office:word" xmlns:w="http://schemas.openxmlformats.org/wordprocessingml/2006/main" xmlns:w14="http://schemas.microsoft.com/office/word/2010/wordml" xmlns:w15="http://schemas.microsoft.com/office/word/2012/wordml" xmlns:w16cex="http://schemas.microsoft.com/office/word/2018/wordml/cex" xmlns:w16cid="http://schemas.microsoft.com/office/word/2016/wordml/cid" xmlns:w16="http://schemas.microsoft.com/office/word/2018/wordml" xmlns:w16sdtdh="http://schemas.microsoft.com/office/word/2020/wordml/sdtdatahash" xmlns:w16se="http://schemas.microsoft.com/office/word/2015/wordml/symex" xmlns:wpg="http://schemas.microsoft.com/office/word/2010/wordprocessingGroup" xmlns:wpi="http://schemas.microsoft.com/office/word/2010/wordprocessingInk" xmlns:wne="http://schemas.microsoft.com/office/word/2006/wordml" xmlns:wps="http://schemas.microsoft.com/office/word/2010/wordprocessingShape" mc:Ignorable="w14 w15 w16se w16cid w16 w16cex w16sdtdh wp14">
+<w:endnotes xmlns:wpc="http://schemas.microsoft.com/office/word/2010/wordprocessingCanvas" xmlns:cx="http://schemas.microsoft.com/office/drawing/2014/chartex" xmlns:cx1="http://schemas.microsoft.com/office/drawing/2015/9/8/chartex" xmlns:cx2="http://schemas.microsoft.com/office/drawing/2015/10/21/chartex" xmlns:cx3="http://schemas.microsoft.com/office/drawing/2016/5/9/chartex" xmlns:cx4="http://schemas.microsoft.com/office/drawing/2016/5/10/chartex" xmlns:cx5="http://schemas.microsoft.com/office/drawing/2016/5/11/chartex" xmlns:cx6="http://schemas.microsoft.com/office/drawing/2016/5/12/chartex" xmlns:cx7="http://schemas.microsoft.com/office/drawing/2016/5/13/chartex" xmlns:cx8="http://schemas.microsoft.com/office/drawing/2016/5/14/chartex" xmlns:mc="http://schemas.openxmlformats.org/markup-compatibility/2006" xmlns:aink="http://schemas.microsoft.com/office/drawing/2016/ink" xmlns:am3d="http://schemas.microsoft.com/office/drawing/2017/model3d" xmlns:o="urn:schemas-microsoft-com:office:office" xmlns:oel="http://schemas.microsoft.com/office/2019/extlst" xmlns:r="http://schemas.openxmlformats.org/officeDocument/2006/relationships" xmlns:m="http://schemas.openxmlformats.org/officeDocument/2006/math" xmlns:v="urn:schemas-microsoft-com:vml" xmlns:wp14="http://schemas.microsoft.com/office/word/2010/wordprocessingDrawing" xmlns:wp="http://schemas.openxmlformats.org/drawingml/2006/wordprocessingDrawing" xmlns:w10="urn:schemas-microsoft-com:office:word" xmlns:w="http://schemas.openxmlformats.org/wordprocessingml/2006/main" xmlns:w14="http://schemas.microsoft.com/office/word/2010/wordml" xmlns:w15="http://schemas.microsoft.com/office/word/2012/wordml" xmlns:w16cex="http://schemas.microsoft.com/office/word/2018/wordml/cex" xmlns:w16cid="http://schemas.microsoft.com/office/word/2016/wordml/cid" xmlns:w16="http://schemas.microsoft.com/office/word/2018/wordml" xmlns:w16du="http://schemas.microsoft.com/office/word/2023/wordml/word16du" xmlns:w16sdtdh="http://schemas.microsoft.com/office/word/2020/wordml/sdtdatahash" xmlns:w16se="http://schemas.microsoft.com/office/word/2015/wordml/symex" xmlns:wpg="http://schemas.microsoft.com/office/word/2010/wordprocessingGroup" xmlns:wpi="http://schemas.microsoft.com/office/word/2010/wordprocessingInk" xmlns:wne="http://schemas.microsoft.com/office/word/2006/wordml" xmlns:wps="http://schemas.microsoft.com/office/word/2010/wordprocessingShape" mc:Ignorable="w14 w15 w16se w16cid w16 w16cex w16sdtdh wp14">
   <w:endnote w:type="separator" w:id="-1">
     <w:p>
       <w:r>
@@ -39063,10 +39117,10 @@
 </file>
 
 <file path=word/footer1.xml><?xml version="1.0" encoding="utf-8"?>
-<w:ftr xmlns:wpc="http://schemas.microsoft.com/office/word/2010/wordprocessingCanvas" xmlns:cx="http://schemas.microsoft.com/office/drawing/2014/chartex" xmlns:cx1="http://schemas.microsoft.com/office/drawing/2015/9/8/chartex" xmlns:cx2="http://schemas.microsoft.com/office/drawing/2015/10/21/chartex" xmlns:cx3="http://schemas.microsoft.com/office/drawing/2016/5/9/chartex" xmlns:cx4="http://schemas.microsoft.com/office/drawing/2016/5/10/chartex" xmlns:cx5="http://schemas.microsoft.com/office/drawing/2016/5/11/chartex" xmlns:cx6="http://schemas.microsoft.com/office/drawing/2016/5/12/chartex" xmlns:cx7="http://schemas.microsoft.com/office/drawing/2016/5/13/chartex" xmlns:cx8="http://schemas.microsoft.com/office/drawing/2016/5/14/chartex" xmlns:mc="http://schemas.openxmlformats.org/markup-compatibility/2006" xmlns:aink="http://schemas.microsoft.com/office/drawing/2016/ink" xmlns:am3d="http://schemas.microsoft.com/office/drawing/2017/model3d" xmlns:o="urn:schemas-microsoft-com:office:office" xmlns:oel="http://schemas.microsoft.com/office/2019/extlst" xmlns:r="http://schemas.openxmlformats.org/officeDocument/2006/relationships" xmlns:m="http://schemas.openxmlformats.org/officeDocument/2006/math" xmlns:v="urn:schemas-microsoft-com:vml" xmlns:wp14="http://schemas.microsoft.com/office/word/2010/wordprocessingDrawing" xmlns:wp="http://schemas.openxmlformats.org/drawingml/2006/wordprocessingDrawing" xmlns:w10="urn:schemas-microsoft-com:office:word" xmlns:w="http://schemas.openxmlformats.org/wordprocessingml/2006/main" xmlns:w14="http://schemas.microsoft.com/office/word/2010/wordml" xmlns:w15="http://schemas.microsoft.com/office/word/2012/wordml" xmlns:w16cex="http://schemas.microsoft.com/office/word/2018/wordml/cex" xmlns:w16cid="http://schemas.microsoft.com/office/word/2016/wordml/cid" xmlns:w16="http://schemas.microsoft.com/office/word/2018/wordml" xmlns:w16sdtdh="http://schemas.microsoft.com/office/word/2020/wordml/sdtdatahash" xmlns:w16se="http://schemas.microsoft.com/office/word/2015/wordml/symex" xmlns:wpg="http://schemas.microsoft.com/office/word/2010/wordprocessingGroup" xmlns:wpi="http://schemas.microsoft.com/office/word/2010/wordprocessingInk" xmlns:wne="http://schemas.microsoft.com/office/word/2006/wordml" xmlns:wps="http://schemas.microsoft.com/office/word/2010/wordprocessingShape" mc:Ignorable="w14 w15 w16se w16cid w16 w16cex w16sdtdh wp14">
+<w:ftr xmlns:wpc="http://schemas.microsoft.com/office/word/2010/wordprocessingCanvas" xmlns:cx="http://schemas.microsoft.com/office/drawing/2014/chartex" xmlns:cx1="http://schemas.microsoft.com/office/drawing/2015/9/8/chartex" xmlns:cx2="http://schemas.microsoft.com/office/drawing/2015/10/21/chartex" xmlns:cx3="http://schemas.microsoft.com/office/drawing/2016/5/9/chartex" xmlns:cx4="http://schemas.microsoft.com/office/drawing/2016/5/10/chartex" xmlns:cx5="http://schemas.microsoft.com/office/drawing/2016/5/11/chartex" xmlns:cx6="http://schemas.microsoft.com/office/drawing/2016/5/12/chartex" xmlns:cx7="http://schemas.microsoft.com/office/drawing/2016/5/13/chartex" xmlns:cx8="http://schemas.microsoft.com/office/drawing/2016/5/14/chartex" xmlns:mc="http://schemas.openxmlformats.org/markup-compatibility/2006" xmlns:aink="http://schemas.microsoft.com/office/drawing/2016/ink" xmlns:am3d="http://schemas.microsoft.com/office/drawing/2017/model3d" xmlns:o="urn:schemas-microsoft-com:office:office" xmlns:oel="http://schemas.microsoft.com/office/2019/extlst" xmlns:r="http://schemas.openxmlformats.org/officeDocument/2006/relationships" xmlns:m="http://schemas.openxmlformats.org/officeDocument/2006/math" xmlns:v="urn:schemas-microsoft-com:vml" xmlns:wp14="http://schemas.microsoft.com/office/word/2010/wordprocessingDrawing" xmlns:wp="http://schemas.openxmlformats.org/drawingml/2006/wordprocessingDrawing" xmlns:w10="urn:schemas-microsoft-com:office:word" xmlns:w="http://schemas.openxmlformats.org/wordprocessingml/2006/main" xmlns:w14="http://schemas.microsoft.com/office/word/2010/wordml" xmlns:w15="http://schemas.microsoft.com/office/word/2012/wordml" xmlns:w16cex="http://schemas.microsoft.com/office/word/2018/wordml/cex" xmlns:w16cid="http://schemas.microsoft.com/office/word/2016/wordml/cid" xmlns:w16="http://schemas.microsoft.com/office/word/2018/wordml" xmlns:w16du="http://schemas.microsoft.com/office/word/2023/wordml/word16du" xmlns:w16sdtdh="http://schemas.microsoft.com/office/word/2020/wordml/sdtdatahash" xmlns:w16se="http://schemas.microsoft.com/office/word/2015/wordml/symex" xmlns:wpg="http://schemas.microsoft.com/office/word/2010/wordprocessingGroup" xmlns:wpi="http://schemas.microsoft.com/office/word/2010/wordprocessingInk" xmlns:wne="http://schemas.microsoft.com/office/word/2006/wordml" xmlns:wps="http://schemas.microsoft.com/office/word/2010/wordprocessingShape" mc:Ignorable="w14 w15 w16se w16cid w16 w16cex w16sdtdh wp14">
   <w:sdt>
     <w:sdtPr>
-      <w:id w:val="-204872276"/>
+      <w:id w:val="-858502321"/>
       <w:docPartObj>
         <w:docPartGallery w:val="Page Numbers (Bottom of Page)"/>
         <w:docPartUnique/>
@@ -39105,7 +39159,7 @@
 </file>
 
 <file path=word/footnotes.xml><?xml version="1.0" encoding="utf-8"?>
-<w:footnotes xmlns:wpc="http://schemas.microsoft.com/office/word/2010/wordprocessingCanvas" xmlns:cx="http://schemas.microsoft.com/office/drawing/2014/chartex" xmlns:cx1="http://schemas.microsoft.com/office/drawing/2015/9/8/chartex" xmlns:cx2="http://schemas.microsoft.com/office/drawing/2015/10/21/chartex" xmlns:cx3="http://schemas.microsoft.com/office/drawing/2016/5/9/chartex" xmlns:cx4="http://schemas.microsoft.com/office/drawing/2016/5/10/chartex" xmlns:cx5="http://schemas.microsoft.com/office/drawing/2016/5/11/chartex" xmlns:cx6="http://schemas.microsoft.com/office/drawing/2016/5/12/chartex" xmlns:cx7="http://schemas.microsoft.com/office/drawing/2016/5/13/chartex" xmlns:cx8="http://schemas.microsoft.com/office/drawing/2016/5/14/chartex" xmlns:mc="http://schemas.openxmlformats.org/markup-compatibility/2006" xmlns:aink="http://schemas.microsoft.com/office/drawing/2016/ink" xmlns:am3d="http://schemas.microsoft.com/office/drawing/2017/model3d" xmlns:o="urn:schemas-microsoft-com:office:office" xmlns:oel="http://schemas.microsoft.com/office/2019/extlst" xmlns:r="http://schemas.openxmlformats.org/officeDocument/2006/relationships" xmlns:m="http://schemas.openxmlformats.org/officeDocument/2006/math" xmlns:v="urn:schemas-microsoft-com:vml" xmlns:wp14="http://schemas.microsoft.com/office/word/2010/wordprocessingDrawing" xmlns:wp="http://schemas.openxmlformats.org/drawingml/2006/wordprocessingDrawing" xmlns:w10="urn:schemas-microsoft-com:office:word" xmlns:w="http://schemas.openxmlformats.org/wordprocessingml/2006/main" xmlns:w14="http://schemas.microsoft.com/office/word/2010/wordml" xmlns:w15="http://schemas.microsoft.com/office/word/2012/wordml" xmlns:w16cex="http://schemas.microsoft.com/office/word/2018/wordml/cex" xmlns:w16cid="http://schemas.microsoft.com/office/word/2016/wordml/cid" xmlns:w16="http://schemas.microsoft.com/office/word/2018/wordml" xmlns:w16sdtdh="http://schemas.microsoft.com/office/word/2020/wordml/sdtdatahash" xmlns:w16se="http://schemas.microsoft.com/office/word/2015/wordml/symex" xmlns:wpg="http://schemas.microsoft.com/office/word/2010/wordprocessingGroup" xmlns:wpi="http://schemas.microsoft.com/office/word/2010/wordprocessingInk" xmlns:wne="http://schemas.microsoft.com/office/word/2006/wordml" xmlns:wps="http://schemas.microsoft.com/office/word/2010/wordprocessingShape" mc:Ignorable="w14 w15 w16se w16cid w16 w16cex w16sdtdh wp14">
+<w:footnotes xmlns:wpc="http://schemas.microsoft.com/office/word/2010/wordprocessingCanvas" xmlns:cx="http://schemas.microsoft.com/office/drawing/2014/chartex" xmlns:cx1="http://schemas.microsoft.com/office/drawing/2015/9/8/chartex" xmlns:cx2="http://schemas.microsoft.com/office/drawing/2015/10/21/chartex" xmlns:cx3="http://schemas.microsoft.com/office/drawing/2016/5/9/chartex" xmlns:cx4="http://schemas.microsoft.com/office/drawing/2016/5/10/chartex" xmlns:cx5="http://schemas.microsoft.com/office/drawing/2016/5/11/chartex" xmlns:cx6="http://schemas.microsoft.com/office/drawing/2016/5/12/chartex" xmlns:cx7="http://schemas.microsoft.com/office/drawing/2016/5/13/chartex" xmlns:cx8="http://schemas.microsoft.com/office/drawing/2016/5/14/chartex" xmlns:mc="http://schemas.openxmlformats.org/markup-compatibility/2006" xmlns:aink="http://schemas.microsoft.com/office/drawing/2016/ink" xmlns:am3d="http://schemas.microsoft.com/office/drawing/2017/model3d" xmlns:o="urn:schemas-microsoft-com:office:office" xmlns:oel="http://schemas.microsoft.com/office/2019/extlst" xmlns:r="http://schemas.openxmlformats.org/officeDocument/2006/relationships" xmlns:m="http://schemas.openxmlformats.org/officeDocument/2006/math" xmlns:v="urn:schemas-microsoft-com:vml" xmlns:wp14="http://schemas.microsoft.com/office/word/2010/wordprocessingDrawing" xmlns:wp="http://schemas.openxmlformats.org/drawingml/2006/wordprocessingDrawing" xmlns:w10="urn:schemas-microsoft-com:office:word" xmlns:w="http://schemas.openxmlformats.org/wordprocessingml/2006/main" xmlns:w14="http://schemas.microsoft.com/office/word/2010/wordml" xmlns:w15="http://schemas.microsoft.com/office/word/2012/wordml" xmlns:w16cex="http://schemas.microsoft.com/office/word/2018/wordml/cex" xmlns:w16cid="http://schemas.microsoft.com/office/word/2016/wordml/cid" xmlns:w16="http://schemas.microsoft.com/office/word/2018/wordml" xmlns:w16du="http://schemas.microsoft.com/office/word/2023/wordml/word16du" xmlns:w16sdtdh="http://schemas.microsoft.com/office/word/2020/wordml/sdtdatahash" xmlns:w16se="http://schemas.microsoft.com/office/word/2015/wordml/symex" xmlns:wpg="http://schemas.microsoft.com/office/word/2010/wordprocessingGroup" xmlns:wpi="http://schemas.microsoft.com/office/word/2010/wordprocessingInk" xmlns:wne="http://schemas.microsoft.com/office/word/2006/wordml" xmlns:wps="http://schemas.microsoft.com/office/word/2010/wordprocessingShape" mc:Ignorable="w14 w15 w16se w16cid w16 w16cex w16sdtdh wp14">
   <w:footnote w:type="separator" w:id="-1">
     <w:p>
       <w:r>
@@ -39124,7 +39178,7 @@
 </file>
 
 <file path=word/numbering.xml><?xml version="1.0" encoding="utf-8"?>
-<w:numbering xmlns:wpc="http://schemas.microsoft.com/office/word/2010/wordprocessingCanvas" xmlns:cx="http://schemas.microsoft.com/office/drawing/2014/chartex" xmlns:cx1="http://schemas.microsoft.com/office/drawing/2015/9/8/chartex" xmlns:cx2="http://schemas.microsoft.com/office/drawing/2015/10/21/chartex" xmlns:cx3="http://schemas.microsoft.com/office/drawing/2016/5/9/chartex" xmlns:cx4="http://schemas.microsoft.com/office/drawing/2016/5/10/chartex" xmlns:cx5="http://schemas.microsoft.com/office/drawing/2016/5/11/chartex" xmlns:cx6="http://schemas.microsoft.com/office/drawing/2016/5/12/chartex" xmlns:cx7="http://schemas.microsoft.com/office/drawing/2016/5/13/chartex" xmlns:cx8="http://schemas.microsoft.com/office/drawing/2016/5/14/chartex" xmlns:mc="http://schemas.openxmlformats.org/markup-compatibility/2006" xmlns:aink="http://schemas.microsoft.com/office/drawing/2016/ink" xmlns:am3d="http://schemas.microsoft.com/office/drawing/2017/model3d" xmlns:o="urn:schemas-microsoft-com:office:office" xmlns:oel="http://schemas.microsoft.com/office/2019/extlst" xmlns:r="http://schemas.openxmlformats.org/officeDocument/2006/relationships" xmlns:m="http://schemas.openxmlformats.org/officeDocument/2006/math" xmlns:v="urn:schemas-microsoft-com:vml" xmlns:wp14="http://schemas.microsoft.com/office/word/2010/wordprocessingDrawing" xmlns:wp="http://schemas.openxmlformats.org/drawingml/2006/wordprocessingDrawing" xmlns:w10="urn:schemas-microsoft-com:office:word" xmlns:w="http://schemas.openxmlformats.org/wordprocessingml/2006/main" xmlns:w14="http://schemas.microsoft.com/office/word/2010/wordml" xmlns:w15="http://schemas.microsoft.com/office/word/2012/wordml" xmlns:w16cex="http://schemas.microsoft.com/office/word/2018/wordml/cex" xmlns:w16cid="http://schemas.microsoft.com/office/word/2016/wordml/cid" xmlns:w16="http://schemas.microsoft.com/office/word/2018/wordml" xmlns:w16sdtdh="http://schemas.microsoft.com/office/word/2020/wordml/sdtdatahash" xmlns:w16se="http://schemas.microsoft.com/office/word/2015/wordml/symex" xmlns:wpg="http://schemas.microsoft.com/office/word/2010/wordprocessingGroup" xmlns:wpi="http://schemas.microsoft.com/office/word/2010/wordprocessingInk" xmlns:wne="http://schemas.microsoft.com/office/word/2006/wordml" xmlns:wps="http://schemas.microsoft.com/office/word/2010/wordprocessingShape" mc:Ignorable="w14 w15 w16se w16cid w16 w16cex w16sdtdh wp14">
+<w:numbering xmlns:wpc="http://schemas.microsoft.com/office/word/2010/wordprocessingCanvas" xmlns:cx="http://schemas.microsoft.com/office/drawing/2014/chartex" xmlns:cx1="http://schemas.microsoft.com/office/drawing/2015/9/8/chartex" xmlns:cx2="http://schemas.microsoft.com/office/drawing/2015/10/21/chartex" xmlns:cx3="http://schemas.microsoft.com/office/drawing/2016/5/9/chartex" xmlns:cx4="http://schemas.microsoft.com/office/drawing/2016/5/10/chartex" xmlns:cx5="http://schemas.microsoft.com/office/drawing/2016/5/11/chartex" xmlns:cx6="http://schemas.microsoft.com/office/drawing/2016/5/12/chartex" xmlns:cx7="http://schemas.microsoft.com/office/drawing/2016/5/13/chartex" xmlns:cx8="http://schemas.microsoft.com/office/drawing/2016/5/14/chartex" xmlns:mc="http://schemas.openxmlformats.org/markup-compatibility/2006" xmlns:aink="http://schemas.microsoft.com/office/drawing/2016/ink" xmlns:am3d="http://schemas.microsoft.com/office/drawing/2017/model3d" xmlns:o="urn:schemas-microsoft-com:office:office" xmlns:oel="http://schemas.microsoft.com/office/2019/extlst" xmlns:r="http://schemas.openxmlformats.org/officeDocument/2006/relationships" xmlns:m="http://schemas.openxmlformats.org/officeDocument/2006/math" xmlns:v="urn:schemas-microsoft-com:vml" xmlns:wp14="http://schemas.microsoft.com/office/word/2010/wordprocessingDrawing" xmlns:wp="http://schemas.openxmlformats.org/drawingml/2006/wordprocessingDrawing" xmlns:w10="urn:schemas-microsoft-com:office:word" xmlns:w="http://schemas.openxmlformats.org/wordprocessingml/2006/main" xmlns:w14="http://schemas.microsoft.com/office/word/2010/wordml" xmlns:w15="http://schemas.microsoft.com/office/word/2012/wordml" xmlns:w16cex="http://schemas.microsoft.com/office/word/2018/wordml/cex" xmlns:w16cid="http://schemas.microsoft.com/office/word/2016/wordml/cid" xmlns:w16="http://schemas.microsoft.com/office/word/2018/wordml" xmlns:w16du="http://schemas.microsoft.com/office/word/2023/wordml/word16du" xmlns:w16sdtdh="http://schemas.microsoft.com/office/word/2020/wordml/sdtdatahash" xmlns:w16se="http://schemas.microsoft.com/office/word/2015/wordml/symex" xmlns:wpg="http://schemas.microsoft.com/office/word/2010/wordprocessingGroup" xmlns:wpi="http://schemas.microsoft.com/office/word/2010/wordprocessingInk" xmlns:wne="http://schemas.microsoft.com/office/word/2006/wordml" xmlns:wps="http://schemas.microsoft.com/office/word/2010/wordprocessingShape" mc:Ignorable="w14 w15 w16se w16cid w16 w16cex w16sdtdh wp14">
   <w:abstractNum w:abstractNumId="0" w15:restartNumberingAfterBreak="0">
     <w:nsid w:val="0A3B21D9"/>
     <w:multiLevelType w:val="multilevel"/>
